--- a/TestDoc.docx
+++ b/TestDoc.docx
@@ -8,30 +8,52 @@
         <w:rPr>
           <w:b/>
           <w:sz w:val="24"/>
-        </w:rPr>
-      </w:pPr>
+          <w:lang w:val="en-US"/>
+        </w:rPr>
+      </w:pPr>
+      <w:r>
+        <w:rPr>
+          <w:b/>
+          <w:sz w:val="24"/>
+          <w:lang w:val="en-US"/>
+        </w:rPr>
+        <w:t xml:space="preserve">Version </w:t>
+      </w:r>
       <w:proofErr w:type="spellStart"/>
       <w:r>
         <w:rPr>
           <w:b/>
           <w:sz w:val="24"/>
-        </w:rPr>
-        <w:t>Version</w:t>
+          <w:lang w:val="en-US"/>
+        </w:rPr>
+        <w:t>uno</w:t>
       </w:r>
       <w:proofErr w:type="spellEnd"/>
       <w:r>
         <w:rPr>
           <w:b/>
           <w:sz w:val="24"/>
-        </w:rPr>
-        <w:t xml:space="preserve"> uno del documento</w:t>
-      </w:r>
+          <w:lang w:val="en-US"/>
+        </w:rPr>
+        <w:t xml:space="preserve"> del </w:t>
+      </w:r>
+      <w:proofErr w:type="spellStart"/>
+      <w:r>
+        <w:rPr>
+          <w:b/>
+          <w:sz w:val="24"/>
+          <w:lang w:val="en-US"/>
+        </w:rPr>
+        <w:t>documento</w:t>
+      </w:r>
+      <w:proofErr w:type="spellEnd"/>
     </w:p>
     <w:p>
       <w:pPr>
         <w:jc w:val="both"/>
         <w:rPr>
           <w:sz w:val="24"/>
+          <w:lang w:val="en-US"/>
         </w:rPr>
       </w:pPr>
     </w:p>
@@ -141,44 +163,25 @@
           <w:lang w:val="en-US"/>
         </w:rPr>
       </w:pPr>
-      <w:r>
-        <w:rPr>
-          <w:sz w:val="24"/>
-          <w:lang w:val="en-US"/>
-        </w:rPr>
-        <w:t xml:space="preserve">This article looks at basic usage of the </w:t>
-      </w:r>
-      <w:proofErr w:type="spellStart"/>
-      <w:r>
-        <w:rPr>
-          <w:sz w:val="24"/>
-          <w:lang w:val="en-US"/>
-        </w:rPr>
-        <w:t>dir</w:t>
-      </w:r>
-      <w:proofErr w:type="spellEnd"/>
-      <w:r>
-        <w:rPr>
-          <w:sz w:val="24"/>
-          <w:lang w:val="en-US"/>
-        </w:rPr>
-        <w:t xml:space="preserve"> attribute for structural markup in HTML, at the document level and for elements like paragraphs, tables and forms. For handling bidirectional text with inline </w:t>
-      </w:r>
-      <w:proofErr w:type="gramStart"/>
-      <w:r>
-        <w:rPr>
-          <w:sz w:val="24"/>
-          <w:lang w:val="en-US"/>
-        </w:rPr>
-        <w:t>markup</w:t>
-      </w:r>
-      <w:proofErr w:type="gramEnd"/>
-      <w:r>
-        <w:rPr>
-          <w:sz w:val="24"/>
-          <w:lang w:val="en-US"/>
-        </w:rPr>
-        <w:t xml:space="preserve"> you should read the separate article, Inline markup and bidirectional text in HTML. It also describes some other elements and attributes related to direction.</w:t>
+    </w:p>
+    <w:p>
+      <w:pPr>
+        <w:jc w:val="both"/>
+        <w:rPr>
+          <w:sz w:val="24"/>
+        </w:rPr>
+      </w:pPr>
+      <w:r>
+        <w:rPr>
+          <w:sz w:val="24"/>
+        </w:rPr>
+        <w:t>Este texto es para l</w:t>
+      </w:r>
+      <w:r>
+        <w:rPr>
+          <w:sz w:val="24"/>
+        </w:rPr>
+        <w:t>a versión 2.</w:t>
       </w:r>
       <w:bookmarkStart w:id="0" w:name="_GoBack"/>
       <w:bookmarkEnd w:id="0"/>
@@ -188,16 +191,6 @@
         <w:jc w:val="both"/>
         <w:rPr>
           <w:sz w:val="24"/>
-          <w:lang w:val="en-US"/>
-        </w:rPr>
-      </w:pPr>
-    </w:p>
-    <w:p>
-      <w:pPr>
-        <w:jc w:val="both"/>
-        <w:rPr>
-          <w:sz w:val="24"/>
-          <w:lang w:val="en-US"/>
         </w:rPr>
       </w:pPr>
     </w:p>
